--- a/nStudy-2016/Study_View_screenshots/visuals for help.docx
+++ b/nStudy-2016/Study_View_screenshots/visuals for help.docx
@@ -2,7 +2,1586 @@
 <file path=word/document.xml><?xml version="1.0" encoding="utf-8"?>
 <w:document xmlns:wpc="http://schemas.microsoft.com/office/word/2010/wordprocessingCanvas" xmlns:cx="http://schemas.microsoft.com/office/drawing/2014/chartex" xmlns:cx1="http://schemas.microsoft.com/office/drawing/2015/9/8/chartex" xmlns:cx2="http://schemas.microsoft.com/office/drawing/2015/10/21/chartex" xmlns:cx3="http://schemas.microsoft.com/office/drawing/2016/5/9/chartex" xmlns:cx4="http://schemas.microsoft.com/office/drawing/2016/5/10/chartex" xmlns:cx5="http://schemas.microsoft.com/office/drawing/2016/5/11/chartex" xmlns:cx6="http://schemas.microsoft.com/office/drawing/2016/5/12/chartex" xmlns:cx7="http://schemas.microsoft.com/office/drawing/2016/5/13/chartex" xmlns:cx8="http://schemas.microsoft.com/office/drawing/2016/5/14/chartex" xmlns:mc="http://schemas.openxmlformats.org/markup-compatibility/2006" xmlns:aink="http://schemas.microsoft.com/office/drawing/2016/ink" xmlns:am3d="http://schemas.microsoft.com/office/drawing/2017/model3d" xmlns:o="urn:schemas-microsoft-com:office:office" xmlns:r="http://schemas.openxmlformats.org/officeDocument/2006/relationships" xmlns:m="http://schemas.openxmlformats.org/officeDocument/2006/math" xmlns:v="urn:schemas-microsoft-com:vml" xmlns:wp14="http://schemas.microsoft.com/office/word/2010/wordprocessingDrawing" xmlns:wp="http://schemas.openxmlformats.org/drawingml/2006/wordprocessingDrawing" xmlns:w10="urn:schemas-microsoft-com:office:word" xmlns:w="http://schemas.openxmlformats.org/wordprocessingml/2006/main" xmlns:w14="http://schemas.microsoft.com/office/word/2010/wordml" xmlns:w15="http://schemas.microsoft.com/office/word/2012/wordml" xmlns:w16cex="http://schemas.microsoft.com/office/word/2018/wordml/cex" xmlns:w16cid="http://schemas.microsoft.com/office/word/2016/wordml/cid" xmlns:w16="http://schemas.microsoft.com/office/word/2018/wordml" xmlns:w16se="http://schemas.microsoft.com/office/word/2015/wordml/symex" xmlns:wpg="http://schemas.microsoft.com/office/word/2010/wordprocessingGroup" xmlns:wpi="http://schemas.microsoft.com/office/word/2010/wordprocessingInk" xmlns:wne="http://schemas.microsoft.com/office/word/2006/wordml" xmlns:wps="http://schemas.microsoft.com/office/word/2010/wordprocessingShape" mc:Ignorable="w14 w15 w16se w16cid w16 w16cex wp14">
   <w:body>
-    <w:p/>
+    <w:p>
+      <w:r>
+        <w:rPr>
+          <w:noProof/>
+        </w:rPr>
+        <mc:AlternateContent>
+          <mc:Choice Requires="wpg">
+            <w:drawing>
+              <wp:anchor distT="0" distB="0" distL="114300" distR="114300" simplePos="0" relativeHeight="251698176" behindDoc="0" locked="0" layoutInCell="1" allowOverlap="1" wp14:anchorId="69B9E593" wp14:editId="06E13CAE">
+                <wp:simplePos x="0" y="0"/>
+                <wp:positionH relativeFrom="column">
+                  <wp:posOffset>-515620</wp:posOffset>
+                </wp:positionH>
+                <wp:positionV relativeFrom="paragraph">
+                  <wp:posOffset>-546100</wp:posOffset>
+                </wp:positionV>
+                <wp:extent cx="4224020" cy="2485390"/>
+                <wp:effectExtent l="25400" t="25400" r="30480" b="29210"/>
+                <wp:wrapNone/>
+                <wp:docPr id="24" name="Group 24"/>
+                <wp:cNvGraphicFramePr/>
+                <a:graphic xmlns:a="http://schemas.openxmlformats.org/drawingml/2006/main">
+                  <a:graphicData uri="http://schemas.microsoft.com/office/word/2010/wordprocessingGroup">
+                    <wpg:wgp>
+                      <wpg:cNvGrpSpPr/>
+                      <wpg:grpSpPr>
+                        <a:xfrm>
+                          <a:off x="0" y="0"/>
+                          <a:ext cx="4224020" cy="2485390"/>
+                          <a:chOff x="0" y="0"/>
+                          <a:chExt cx="4224020" cy="2485390"/>
+                        </a:xfrm>
+                      </wpg:grpSpPr>
+                      <wps:wsp>
+                        <wps:cNvPr id="21" name="Oval Callout 21"/>
+                        <wps:cNvSpPr/>
+                        <wps:spPr>
+                          <a:xfrm>
+                            <a:off x="0" y="1419860"/>
+                            <a:ext cx="1234440" cy="754380"/>
+                          </a:xfrm>
+                          <a:prstGeom prst="wedgeEllipseCallout">
+                            <a:avLst>
+                              <a:gd name="adj1" fmla="val 66742"/>
+                              <a:gd name="adj2" fmla="val -70538"/>
+                            </a:avLst>
+                          </a:prstGeom>
+                          <a:solidFill>
+                            <a:schemeClr val="bg1"/>
+                          </a:solidFill>
+                          <a:ln w="25400">
+                            <a:solidFill>
+                              <a:srgbClr val="FF0000"/>
+                            </a:solidFill>
+                          </a:ln>
+                        </wps:spPr>
+                        <wps:style>
+                          <a:lnRef idx="2">
+                            <a:schemeClr val="accent1">
+                              <a:shade val="50000"/>
+                            </a:schemeClr>
+                          </a:lnRef>
+                          <a:fillRef idx="1">
+                            <a:schemeClr val="accent1"/>
+                          </a:fillRef>
+                          <a:effectRef idx="0">
+                            <a:schemeClr val="accent1"/>
+                          </a:effectRef>
+                          <a:fontRef idx="minor">
+                            <a:schemeClr val="lt1"/>
+                          </a:fontRef>
+                        </wps:style>
+                        <wps:txbx>
+                          <w:txbxContent>
+                            <w:p>
+                              <w:pPr>
+                                <w:rPr>
+                                  <w:color w:val="000000" w:themeColor="text1"/>
+                                </w:rPr>
+                              </w:pPr>
+                              <w:r>
+                                <w:rPr>
+                                  <w:color w:val="000000" w:themeColor="text1"/>
+                                </w:rPr>
+                                <w:t>Artifacts create</w:t>
+                              </w:r>
+                              <w:r>
+                                <w:rPr>
+                                  <w:color w:val="000000" w:themeColor="text1"/>
+                                </w:rPr>
+                                <w:t>d</w:t>
+                              </w:r>
+                              <w:r>
+                                <w:rPr>
+                                  <w:color w:val="000000" w:themeColor="text1"/>
+                                </w:rPr>
+                                <w:t xml:space="preserve"> </w:t>
+                              </w:r>
+                            </w:p>
+                          </w:txbxContent>
+                        </wps:txbx>
+                        <wps:bodyPr rot="0" spcFirstLastPara="0" vertOverflow="overflow" horzOverflow="overflow" vert="horz" wrap="square" lIns="91440" tIns="45720" rIns="91440" bIns="45720" numCol="1" spcCol="0" rtlCol="0" fromWordArt="0" anchor="ctr" anchorCtr="0" forceAA="0" compatLnSpc="1">
+                          <a:prstTxWarp prst="textNoShape">
+                            <a:avLst/>
+                          </a:prstTxWarp>
+                          <a:noAutofit/>
+                        </wps:bodyPr>
+                      </wps:wsp>
+                      <pic:pic xmlns:pic="http://schemas.openxmlformats.org/drawingml/2006/picture">
+                        <pic:nvPicPr>
+                          <pic:cNvPr id="2" name="Picture 2" descr="A screenshot of a social media post&#10;&#10;Description automatically generated"/>
+                          <pic:cNvPicPr>
+                            <a:picLocks noChangeAspect="1"/>
+                          </pic:cNvPicPr>
+                        </pic:nvPicPr>
+                        <pic:blipFill rotWithShape="1">
+                          <a:blip r:embed="rId4" cstate="print">
+                            <a:extLst>
+                              <a:ext uri="{28A0092B-C50C-407E-A947-70E740481C1C}">
+                                <a14:useLocalDpi xmlns:a14="http://schemas.microsoft.com/office/drawing/2010/main" val="0"/>
+                              </a:ext>
+                            </a:extLst>
+                          </a:blip>
+                          <a:srcRect r="41676" b="25920"/>
+                          <a:stretch/>
+                        </pic:blipFill>
+                        <pic:spPr bwMode="auto">
+                          <a:xfrm>
+                            <a:off x="1501140" y="678180"/>
+                            <a:ext cx="2722880" cy="1807210"/>
+                          </a:xfrm>
+                          <a:prstGeom prst="rect">
+                            <a:avLst/>
+                          </a:prstGeom>
+                          <a:ln w="25400" cap="flat" cmpd="sng" algn="ctr">
+                            <a:solidFill>
+                              <a:sysClr val="windowText" lastClr="000000"/>
+                            </a:solidFill>
+                            <a:prstDash val="solid"/>
+                            <a:round/>
+                            <a:headEnd type="none" w="med" len="med"/>
+                            <a:tailEnd type="none" w="med" len="med"/>
+                            <a:extLst>
+                              <a:ext uri="{C807C97D-BFC1-408E-A445-0C87EB9F89A2}">
+                                <ask:lineSketchStyleProps xmlns:ask="http://schemas.microsoft.com/office/drawing/2018/sketchyshapes" sd="0">
+                                  <a:custGeom>
+                                    <a:avLst/>
+                                    <a:gdLst/>
+                                    <a:ahLst/>
+                                    <a:cxnLst/>
+                                    <a:rect l="0" t="0" r="0" b="0"/>
+                                    <a:pathLst/>
+                                  </a:custGeom>
+                                  <ask:type/>
+                                </ask:lineSketchStyleProps>
+                              </a:ext>
+                            </a:extLst>
+                          </a:ln>
+                          <a:extLst>
+                            <a:ext uri="{53640926-AAD7-44D8-BBD7-CCE9431645EC}">
+                              <a14:shadowObscured xmlns:a14="http://schemas.microsoft.com/office/drawing/2010/main"/>
+                            </a:ext>
+                          </a:extLst>
+                        </pic:spPr>
+                      </pic:pic>
+                      <wps:wsp>
+                        <wps:cNvPr id="20" name="Oval Callout 20"/>
+                        <wps:cNvSpPr/>
+                        <wps:spPr>
+                          <a:xfrm>
+                            <a:off x="2405380" y="1480820"/>
+                            <a:ext cx="942340" cy="439420"/>
+                          </a:xfrm>
+                          <a:prstGeom prst="wedgeEllipseCallout">
+                            <a:avLst>
+                              <a:gd name="adj1" fmla="val -56519"/>
+                              <a:gd name="adj2" fmla="val 64989"/>
+                            </a:avLst>
+                          </a:prstGeom>
+                          <a:solidFill>
+                            <a:schemeClr val="bg1"/>
+                          </a:solidFill>
+                          <a:ln w="25400">
+                            <a:solidFill>
+                              <a:srgbClr val="FF0000"/>
+                            </a:solidFill>
+                          </a:ln>
+                        </wps:spPr>
+                        <wps:style>
+                          <a:lnRef idx="2">
+                            <a:schemeClr val="accent1">
+                              <a:shade val="50000"/>
+                            </a:schemeClr>
+                          </a:lnRef>
+                          <a:fillRef idx="1">
+                            <a:schemeClr val="accent1"/>
+                          </a:fillRef>
+                          <a:effectRef idx="0">
+                            <a:schemeClr val="accent1"/>
+                          </a:effectRef>
+                          <a:fontRef idx="minor">
+                            <a:schemeClr val="lt1"/>
+                          </a:fontRef>
+                        </wps:style>
+                        <wps:txbx>
+                          <w:txbxContent>
+                            <w:p>
+                              <w:pPr>
+                                <w:jc w:val="center"/>
+                                <w:rPr>
+                                  <w:color w:val="000000" w:themeColor="text1"/>
+                                </w:rPr>
+                              </w:pPr>
+                              <w:r>
+                                <w:rPr>
+                                  <w:color w:val="000000" w:themeColor="text1"/>
+                                </w:rPr>
+                                <w:t xml:space="preserve">Handle </w:t>
+                              </w:r>
+                            </w:p>
+                          </w:txbxContent>
+                        </wps:txbx>
+                        <wps:bodyPr rot="0" spcFirstLastPara="0" vertOverflow="overflow" horzOverflow="overflow" vert="horz" wrap="square" lIns="91440" tIns="45720" rIns="91440" bIns="45720" numCol="1" spcCol="0" rtlCol="0" fromWordArt="0" anchor="ctr" anchorCtr="0" forceAA="0" compatLnSpc="1">
+                          <a:prstTxWarp prst="textNoShape">
+                            <a:avLst/>
+                          </a:prstTxWarp>
+                          <a:noAutofit/>
+                        </wps:bodyPr>
+                      </wps:wsp>
+                      <wps:wsp>
+                        <wps:cNvPr id="22" name="Oval Callout 22"/>
+                        <wps:cNvSpPr/>
+                        <wps:spPr>
+                          <a:xfrm>
+                            <a:off x="60960" y="0"/>
+                            <a:ext cx="1165860" cy="655320"/>
+                          </a:xfrm>
+                          <a:prstGeom prst="wedgeEllipseCallout">
+                            <a:avLst>
+                              <a:gd name="adj1" fmla="val 68082"/>
+                              <a:gd name="adj2" fmla="val 79845"/>
+                            </a:avLst>
+                          </a:prstGeom>
+                          <a:solidFill>
+                            <a:schemeClr val="bg1"/>
+                          </a:solidFill>
+                          <a:ln w="25400">
+                            <a:solidFill>
+                              <a:srgbClr val="FF0000"/>
+                            </a:solidFill>
+                          </a:ln>
+                        </wps:spPr>
+                        <wps:style>
+                          <a:lnRef idx="2">
+                            <a:schemeClr val="accent1">
+                              <a:shade val="50000"/>
+                            </a:schemeClr>
+                          </a:lnRef>
+                          <a:fillRef idx="1">
+                            <a:schemeClr val="accent1"/>
+                          </a:fillRef>
+                          <a:effectRef idx="0">
+                            <a:schemeClr val="accent1"/>
+                          </a:effectRef>
+                          <a:fontRef idx="minor">
+                            <a:schemeClr val="lt1"/>
+                          </a:fontRef>
+                        </wps:style>
+                        <wps:txbx>
+                          <w:txbxContent>
+                            <w:p>
+                              <w:pPr>
+                                <w:rPr>
+                                  <w:color w:val="000000" w:themeColor="text1"/>
+                                </w:rPr>
+                              </w:pPr>
+                              <w:r>
+                                <w:rPr>
+                                  <w:color w:val="000000" w:themeColor="text1"/>
+                                </w:rPr>
+                                <w:t>Search</w:t>
+                              </w:r>
+                              <w:r>
+                                <w:rPr>
+                                  <w:color w:val="000000" w:themeColor="text1"/>
+                                </w:rPr>
+                                <w:t xml:space="preserve"> </w:t>
+                              </w:r>
+                            </w:p>
+                          </w:txbxContent>
+                        </wps:txbx>
+                        <wps:bodyPr rot="0" spcFirstLastPara="0" vertOverflow="overflow" horzOverflow="overflow" vert="horz" wrap="square" lIns="91440" tIns="45720" rIns="91440" bIns="45720" numCol="1" spcCol="0" rtlCol="0" fromWordArt="0" anchor="ctr" anchorCtr="0" forceAA="0" compatLnSpc="1">
+                          <a:prstTxWarp prst="textNoShape">
+                            <a:avLst/>
+                          </a:prstTxWarp>
+                          <a:noAutofit/>
+                        </wps:bodyPr>
+                      </wps:wsp>
+                      <wps:wsp>
+                        <wps:cNvPr id="23" name="Oval Callout 23"/>
+                        <wps:cNvSpPr/>
+                        <wps:spPr>
+                          <a:xfrm>
+                            <a:off x="2349500" y="274320"/>
+                            <a:ext cx="1247140" cy="721360"/>
+                          </a:xfrm>
+                          <a:prstGeom prst="wedgeEllipseCallout">
+                            <a:avLst>
+                              <a:gd name="adj1" fmla="val -56519"/>
+                              <a:gd name="adj2" fmla="val 64989"/>
+                            </a:avLst>
+                          </a:prstGeom>
+                          <a:solidFill>
+                            <a:schemeClr val="bg1"/>
+                          </a:solidFill>
+                          <a:ln w="25400">
+                            <a:solidFill>
+                              <a:srgbClr val="FF0000"/>
+                            </a:solidFill>
+                          </a:ln>
+                        </wps:spPr>
+                        <wps:style>
+                          <a:lnRef idx="2">
+                            <a:schemeClr val="accent1">
+                              <a:shade val="50000"/>
+                            </a:schemeClr>
+                          </a:lnRef>
+                          <a:fillRef idx="1">
+                            <a:schemeClr val="accent1"/>
+                          </a:fillRef>
+                          <a:effectRef idx="0">
+                            <a:schemeClr val="accent1"/>
+                          </a:effectRef>
+                          <a:fontRef idx="minor">
+                            <a:schemeClr val="lt1"/>
+                          </a:fontRef>
+                        </wps:style>
+                        <wps:txbx>
+                          <w:txbxContent>
+                            <w:p>
+                              <w:pPr>
+                                <w:jc w:val="center"/>
+                                <w:rPr>
+                                  <w:color w:val="000000" w:themeColor="text1"/>
+                                </w:rPr>
+                              </w:pPr>
+                              <w:r>
+                                <w:rPr>
+                                  <w:color w:val="000000" w:themeColor="text1"/>
+                                </w:rPr>
+                                <w:t>Number of selections</w:t>
+                              </w:r>
+                              <w:r>
+                                <w:rPr>
+                                  <w:color w:val="000000" w:themeColor="text1"/>
+                                </w:rPr>
+                                <w:t xml:space="preserve"> </w:t>
+                              </w:r>
+                            </w:p>
+                          </w:txbxContent>
+                        </wps:txbx>
+                        <wps:bodyPr rot="0" spcFirstLastPara="0" vertOverflow="overflow" horzOverflow="overflow" vert="horz" wrap="square" lIns="91440" tIns="45720" rIns="91440" bIns="45720" numCol="1" spcCol="0" rtlCol="0" fromWordArt="0" anchor="ctr" anchorCtr="0" forceAA="0" compatLnSpc="1">
+                          <a:prstTxWarp prst="textNoShape">
+                            <a:avLst/>
+                          </a:prstTxWarp>
+                          <a:noAutofit/>
+                        </wps:bodyPr>
+                      </wps:wsp>
+                    </wpg:wgp>
+                  </a:graphicData>
+                </a:graphic>
+              </wp:anchor>
+            </w:drawing>
+          </mc:Choice>
+          <mc:Fallback>
+            <w:pict>
+              <v:group w14:anchorId="69B9E593" id="Group 24" o:spid="_x0000_s1026" style="position:absolute;margin-left:-40.6pt;margin-top:-43pt;width:332.6pt;height:195.7pt;z-index:251698176" coordsize="42240,24853" o:gfxdata="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">
+                <v:shapetype id="_x0000_t63" coordsize="21600,21600" o:spt="63" adj="1350,25920" path="wr,,21600,21600@15@16@17@18l@21@22xe">
+                  <v:stroke joinstyle="miter"/>
+                  <v:formulas>
+                    <v:f eqn="val #0"/>
+                    <v:f eqn="val #1"/>
+                    <v:f eqn="sum 10800 0 #0"/>
+                    <v:f eqn="sum 10800 0 #1"/>
+                    <v:f eqn="atan2 @2 @3"/>
+                    <v:f eqn="sumangle @4 11 0"/>
+                    <v:f eqn="sumangle @4 0 11"/>
+                    <v:f eqn="cos 10800 @4"/>
+                    <v:f eqn="sin 10800 @4"/>
+                    <v:f eqn="cos 10800 @5"/>
+                    <v:f eqn="sin 10800 @5"/>
+                    <v:f eqn="cos 10800 @6"/>
+                    <v:f eqn="sin 10800 @6"/>
+                    <v:f eqn="sum 10800 0 @7"/>
+                    <v:f eqn="sum 10800 0 @8"/>
+                    <v:f eqn="sum 10800 0 @9"/>
+                    <v:f eqn="sum 10800 0 @10"/>
+                    <v:f eqn="sum 10800 0 @11"/>
+                    <v:f eqn="sum 10800 0 @12"/>
+                    <v:f eqn="mod @2 @3 0"/>
+                    <v:f eqn="sum @19 0 10800"/>
+                    <v:f eqn="if @20 #0 @13"/>
+                    <v:f eqn="if @20 #1 @14"/>
+                  </v:formulas>
+                  <v:path o:connecttype="custom" o:connectlocs="10800,0;3163,3163;0,10800;3163,18437;10800,21600;18437,18437;21600,10800;18437,3163;@21,@22" textboxrect="3163,3163,18437,18437"/>
+                  <v:handles>
+                    <v:h position="#0,#1"/>
+                  </v:handles>
+                </v:shapetype>
+                <v:shape id="Oval Callout 21" o:spid="_x0000_s1027" type="#_x0000_t63" style="position:absolute;top:14198;width:12344;height:7544;visibility:visible;mso-wrap-style:square;v-text-anchor:middle" o:gfxdata="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" adj="25216,-4436" fillcolor="white [3212]" strokecolor="red" strokeweight="2pt">
+                  <v:textbox>
+                    <w:txbxContent>
+                      <w:p>
+                        <w:pPr>
+                          <w:rPr>
+                            <w:color w:val="000000" w:themeColor="text1"/>
+                          </w:rPr>
+                        </w:pPr>
+                        <w:r>
+                          <w:rPr>
+                            <w:color w:val="000000" w:themeColor="text1"/>
+                          </w:rPr>
+                          <w:t>Artifacts create</w:t>
+                        </w:r>
+                        <w:r>
+                          <w:rPr>
+                            <w:color w:val="000000" w:themeColor="text1"/>
+                          </w:rPr>
+                          <w:t>d</w:t>
+                        </w:r>
+                        <w:r>
+                          <w:rPr>
+                            <w:color w:val="000000" w:themeColor="text1"/>
+                          </w:rPr>
+                          <w:t xml:space="preserve"> </w:t>
+                        </w:r>
+                      </w:p>
+                    </w:txbxContent>
+                  </v:textbox>
+                </v:shape>
+                <v:shapetype id="_x0000_t75" coordsize="21600,21600" o:spt="75" o:preferrelative="t" path="m@4@5l@4@11@9@11@9@5xe" filled="f" stroked="f">
+                  <v:stroke joinstyle="miter"/>
+                  <v:formulas>
+                    <v:f eqn="if lineDrawn pixelLineWidth 0"/>
+                    <v:f eqn="sum @0 1 0"/>
+                    <v:f eqn="sum 0 0 @1"/>
+                    <v:f eqn="prod @2 1 2"/>
+                    <v:f eqn="prod @3 21600 pixelWidth"/>
+                    <v:f eqn="prod @3 21600 pixelHeight"/>
+                    <v:f eqn="sum @0 0 1"/>
+                    <v:f eqn="prod @6 1 2"/>
+                    <v:f eqn="prod @7 21600 pixelWidth"/>
+                    <v:f eqn="sum @8 21600 0"/>
+                    <v:f eqn="prod @7 21600 pixelHeight"/>
+                    <v:f eqn="sum @10 21600 0"/>
+                  </v:formulas>
+                  <v:path o:extrusionok="f" gradientshapeok="t" o:connecttype="rect"/>
+                  <o:lock v:ext="edit" aspectratio="t"/>
+                </v:shapetype>
+                <v:shape id="Picture 2" o:spid="_x0000_s1028" type="#_x0000_t75" alt="A screenshot of a social media post&#10;&#10;Description automatically generated" style="position:absolute;left:15011;top:6781;width:27229;height:18072;visibility:visible;mso-wrap-style:square" o:gfxdata="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" stroked="t" strokecolor="windowText" strokeweight="2pt">
+                  <v:stroke joinstyle="round"/>
+                  <v:imagedata r:id="rId5" o:title="A screenshot of a social media post&#10;&#10;Description automatically generated" cropbottom="16987f" cropright="27313f"/>
+                  <v:path arrowok="t"/>
+                </v:shape>
+                <v:shape id="Oval Callout 20" o:spid="_x0000_s1029" type="#_x0000_t63" style="position:absolute;left:24053;top:14808;width:9424;height:4394;visibility:visible;mso-wrap-style:square;v-text-anchor:middle" o:gfxdata="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" adj="-1408,24838" fillcolor="white [3212]" strokecolor="red" strokeweight="2pt">
+                  <v:textbox>
+                    <w:txbxContent>
+                      <w:p>
+                        <w:pPr>
+                          <w:jc w:val="center"/>
+                          <w:rPr>
+                            <w:color w:val="000000" w:themeColor="text1"/>
+                          </w:rPr>
+                        </w:pPr>
+                        <w:r>
+                          <w:rPr>
+                            <w:color w:val="000000" w:themeColor="text1"/>
+                          </w:rPr>
+                          <w:t xml:space="preserve">Handle </w:t>
+                        </w:r>
+                      </w:p>
+                    </w:txbxContent>
+                  </v:textbox>
+                </v:shape>
+                <v:shape id="Oval Callout 22" o:spid="_x0000_s1030" type="#_x0000_t63" style="position:absolute;left:609;width:11659;height:6553;visibility:visible;mso-wrap-style:square;v-text-anchor:middle" o:gfxdata="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" adj="25506,28047" fillcolor="white [3212]" strokecolor="red" strokeweight="2pt">
+                  <v:textbox>
+                    <w:txbxContent>
+                      <w:p>
+                        <w:pPr>
+                          <w:rPr>
+                            <w:color w:val="000000" w:themeColor="text1"/>
+                          </w:rPr>
+                        </w:pPr>
+                        <w:r>
+                          <w:rPr>
+                            <w:color w:val="000000" w:themeColor="text1"/>
+                          </w:rPr>
+                          <w:t>Search</w:t>
+                        </w:r>
+                        <w:r>
+                          <w:rPr>
+                            <w:color w:val="000000" w:themeColor="text1"/>
+                          </w:rPr>
+                          <w:t xml:space="preserve"> </w:t>
+                        </w:r>
+                      </w:p>
+                    </w:txbxContent>
+                  </v:textbox>
+                </v:shape>
+                <v:shape id="Oval Callout 23" o:spid="_x0000_s1031" type="#_x0000_t63" style="position:absolute;left:23495;top:2743;width:12471;height:7213;visibility:visible;mso-wrap-style:square;v-text-anchor:middle" o:gfxdata="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" adj="-1408,24838" fillcolor="white [3212]" strokecolor="red" strokeweight="2pt">
+                  <v:textbox>
+                    <w:txbxContent>
+                      <w:p>
+                        <w:pPr>
+                          <w:jc w:val="center"/>
+                          <w:rPr>
+                            <w:color w:val="000000" w:themeColor="text1"/>
+                          </w:rPr>
+                        </w:pPr>
+                        <w:r>
+                          <w:rPr>
+                            <w:color w:val="000000" w:themeColor="text1"/>
+                          </w:rPr>
+                          <w:t>Number of selections</w:t>
+                        </w:r>
+                        <w:r>
+                          <w:rPr>
+                            <w:color w:val="000000" w:themeColor="text1"/>
+                          </w:rPr>
+                          <w:t xml:space="preserve"> </w:t>
+                        </w:r>
+                      </w:p>
+                    </w:txbxContent>
+                  </v:textbox>
+                </v:shape>
+              </v:group>
+            </w:pict>
+          </mc:Fallback>
+        </mc:AlternateContent>
+      </w:r>
+      <w:r>
+        <w:rPr>
+          <w:noProof/>
+        </w:rPr>
+        <mc:AlternateContent>
+          <mc:Choice Requires="wps">
+            <w:drawing>
+              <wp:anchor distT="0" distB="0" distL="114300" distR="114300" simplePos="0" relativeHeight="251684864" behindDoc="0" locked="0" layoutInCell="1" allowOverlap="1" wp14:anchorId="7F3A2031" wp14:editId="3CDB8216">
+                <wp:simplePos x="0" y="0"/>
+                <wp:positionH relativeFrom="column">
+                  <wp:posOffset>535940</wp:posOffset>
+                </wp:positionH>
+                <wp:positionV relativeFrom="paragraph">
+                  <wp:posOffset>3164840</wp:posOffset>
+                </wp:positionV>
+                <wp:extent cx="914400" cy="612648"/>
+                <wp:effectExtent l="25400" t="25400" r="25400" b="99060"/>
+                <wp:wrapNone/>
+                <wp:docPr id="18" name="Oval Callout 18"/>
+                <wp:cNvGraphicFramePr/>
+                <a:graphic xmlns:a="http://schemas.openxmlformats.org/drawingml/2006/main">
+                  <a:graphicData uri="http://schemas.microsoft.com/office/word/2010/wordprocessingShape">
+                    <wps:wsp>
+                      <wps:cNvSpPr/>
+                      <wps:spPr>
+                        <a:xfrm>
+                          <a:off x="0" y="0"/>
+                          <a:ext cx="914400" cy="612648"/>
+                        </a:xfrm>
+                        <a:prstGeom prst="wedgeEllipseCallout">
+                          <a:avLst/>
+                        </a:prstGeom>
+                        <a:noFill/>
+                        <a:ln w="25400">
+                          <a:solidFill>
+                            <a:srgbClr val="FF0000"/>
+                          </a:solidFill>
+                        </a:ln>
+                      </wps:spPr>
+                      <wps:style>
+                        <a:lnRef idx="2">
+                          <a:schemeClr val="accent1">
+                            <a:shade val="50000"/>
+                          </a:schemeClr>
+                        </a:lnRef>
+                        <a:fillRef idx="1">
+                          <a:schemeClr val="accent1"/>
+                        </a:fillRef>
+                        <a:effectRef idx="0">
+                          <a:schemeClr val="accent1"/>
+                        </a:effectRef>
+                        <a:fontRef idx="minor">
+                          <a:schemeClr val="lt1"/>
+                        </a:fontRef>
+                      </wps:style>
+                      <wps:txbx>
+                        <w:txbxContent>
+                          <w:p>
+                            <w:pPr>
+                              <w:jc w:val="center"/>
+                            </w:pPr>
+                          </w:p>
+                        </w:txbxContent>
+                      </wps:txbx>
+                      <wps:bodyPr rot="0" spcFirstLastPara="0" vertOverflow="overflow" horzOverflow="overflow" vert="horz" wrap="square" lIns="91440" tIns="45720" rIns="91440" bIns="45720" numCol="1" spcCol="0" rtlCol="0" fromWordArt="0" anchor="ctr" anchorCtr="0" forceAA="0" compatLnSpc="1">
+                        <a:prstTxWarp prst="textNoShape">
+                          <a:avLst/>
+                        </a:prstTxWarp>
+                        <a:noAutofit/>
+                      </wps:bodyPr>
+                    </wps:wsp>
+                  </a:graphicData>
+                </a:graphic>
+              </wp:anchor>
+            </w:drawing>
+          </mc:Choice>
+          <mc:Fallback>
+            <w:pict>
+              <v:shape w14:anchorId="7F3A2031" id="Oval Callout 18" o:spid="_x0000_s1032" type="#_x0000_t63" style="position:absolute;margin-left:42.2pt;margin-top:249.2pt;width:1in;height:48.25pt;z-index:251684864;visibility:visible;mso-wrap-style:square;mso-wrap-distance-left:9pt;mso-wrap-distance-top:0;mso-wrap-distance-right:9pt;mso-wrap-distance-bottom:0;mso-position-horizontal:absolute;mso-position-horizontal-relative:text;mso-position-vertical:absolute;mso-position-vertical-relative:text;v-text-anchor:middle" o:gfxdata="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" adj="6300,24300" filled="f" strokecolor="red" strokeweight="2pt">
+                <v:textbox>
+                  <w:txbxContent>
+                    <w:p>
+                      <w:pPr>
+                        <w:jc w:val="center"/>
+                      </w:pPr>
+                    </w:p>
+                  </w:txbxContent>
+                </v:textbox>
+              </v:shape>
+            </w:pict>
+          </mc:Fallback>
+        </mc:AlternateContent>
+      </w:r>
+      <w:r>
+        <w:rPr>
+          <w:noProof/>
+        </w:rPr>
+        <mc:AlternateContent>
+          <mc:Choice Requires="wps">
+            <w:drawing>
+              <wp:anchor distT="0" distB="0" distL="114300" distR="114300" simplePos="0" relativeHeight="251682816" behindDoc="0" locked="0" layoutInCell="1" allowOverlap="1" wp14:anchorId="71CD7E2F" wp14:editId="4C1A4C20">
+                <wp:simplePos x="0" y="0"/>
+                <wp:positionH relativeFrom="column">
+                  <wp:posOffset>381000</wp:posOffset>
+                </wp:positionH>
+                <wp:positionV relativeFrom="paragraph">
+                  <wp:posOffset>3009900</wp:posOffset>
+                </wp:positionV>
+                <wp:extent cx="914400" cy="612648"/>
+                <wp:effectExtent l="25400" t="25400" r="25400" b="99060"/>
+                <wp:wrapNone/>
+                <wp:docPr id="17" name="Oval Callout 17"/>
+                <wp:cNvGraphicFramePr/>
+                <a:graphic xmlns:a="http://schemas.openxmlformats.org/drawingml/2006/main">
+                  <a:graphicData uri="http://schemas.microsoft.com/office/word/2010/wordprocessingShape">
+                    <wps:wsp>
+                      <wps:cNvSpPr/>
+                      <wps:spPr>
+                        <a:xfrm>
+                          <a:off x="0" y="0"/>
+                          <a:ext cx="914400" cy="612648"/>
+                        </a:xfrm>
+                        <a:prstGeom prst="wedgeEllipseCallout">
+                          <a:avLst/>
+                        </a:prstGeom>
+                        <a:noFill/>
+                        <a:ln w="25400">
+                          <a:solidFill>
+                            <a:srgbClr val="FF0000"/>
+                          </a:solidFill>
+                        </a:ln>
+                      </wps:spPr>
+                      <wps:style>
+                        <a:lnRef idx="2">
+                          <a:schemeClr val="accent1">
+                            <a:shade val="50000"/>
+                          </a:schemeClr>
+                        </a:lnRef>
+                        <a:fillRef idx="1">
+                          <a:schemeClr val="accent1"/>
+                        </a:fillRef>
+                        <a:effectRef idx="0">
+                          <a:schemeClr val="accent1"/>
+                        </a:effectRef>
+                        <a:fontRef idx="minor">
+                          <a:schemeClr val="lt1"/>
+                        </a:fontRef>
+                      </wps:style>
+                      <wps:txbx>
+                        <w:txbxContent>
+                          <w:p>
+                            <w:pPr>
+                              <w:jc w:val="center"/>
+                            </w:pPr>
+                          </w:p>
+                        </w:txbxContent>
+                      </wps:txbx>
+                      <wps:bodyPr rot="0" spcFirstLastPara="0" vertOverflow="overflow" horzOverflow="overflow" vert="horz" wrap="square" lIns="91440" tIns="45720" rIns="91440" bIns="45720" numCol="1" spcCol="0" rtlCol="0" fromWordArt="0" anchor="ctr" anchorCtr="0" forceAA="0" compatLnSpc="1">
+                        <a:prstTxWarp prst="textNoShape">
+                          <a:avLst/>
+                        </a:prstTxWarp>
+                        <a:noAutofit/>
+                      </wps:bodyPr>
+                    </wps:wsp>
+                  </a:graphicData>
+                </a:graphic>
+              </wp:anchor>
+            </w:drawing>
+          </mc:Choice>
+          <mc:Fallback>
+            <w:pict>
+              <v:shape w14:anchorId="71CD7E2F" id="Oval Callout 17" o:spid="_x0000_s1033" type="#_x0000_t63" style="position:absolute;margin-left:30pt;margin-top:237pt;width:1in;height:48.25pt;z-index:251682816;visibility:visible;mso-wrap-style:square;mso-wrap-distance-left:9pt;mso-wrap-distance-top:0;mso-wrap-distance-right:9pt;mso-wrap-distance-bottom:0;mso-position-horizontal:absolute;mso-position-horizontal-relative:text;mso-position-vertical:absolute;mso-position-vertical-relative:text;v-text-anchor:middle" o:gfxdata="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" adj="6300,24300" filled="f" strokecolor="red" strokeweight="2pt">
+                <v:textbox>
+                  <w:txbxContent>
+                    <w:p>
+                      <w:pPr>
+                        <w:jc w:val="center"/>
+                      </w:pPr>
+                    </w:p>
+                  </w:txbxContent>
+                </v:textbox>
+              </v:shape>
+            </w:pict>
+          </mc:Fallback>
+        </mc:AlternateContent>
+      </w:r>
+      <w:r>
+        <w:rPr>
+          <w:noProof/>
+        </w:rPr>
+        <mc:AlternateContent>
+          <mc:Choice Requires="wps">
+            <w:drawing>
+              <wp:anchor distT="0" distB="0" distL="114300" distR="114300" simplePos="0" relativeHeight="251679744" behindDoc="0" locked="0" layoutInCell="1" allowOverlap="1" wp14:anchorId="7CFD1E65" wp14:editId="27E74211">
+                <wp:simplePos x="0" y="0"/>
+                <wp:positionH relativeFrom="column">
+                  <wp:posOffset>2748280</wp:posOffset>
+                </wp:positionH>
+                <wp:positionV relativeFrom="paragraph">
+                  <wp:posOffset>3213100</wp:posOffset>
+                </wp:positionV>
+                <wp:extent cx="914400" cy="914400"/>
+                <wp:effectExtent l="12700" t="12700" r="12700" b="12700"/>
+                <wp:wrapNone/>
+                <wp:docPr id="14" name="Oval 14"/>
+                <wp:cNvGraphicFramePr/>
+                <a:graphic xmlns:a="http://schemas.openxmlformats.org/drawingml/2006/main">
+                  <a:graphicData uri="http://schemas.microsoft.com/office/word/2010/wordprocessingShape">
+                    <wps:wsp>
+                      <wps:cNvSpPr/>
+                      <wps:spPr>
+                        <a:xfrm>
+                          <a:off x="0" y="0"/>
+                          <a:ext cx="914400" cy="914400"/>
+                        </a:xfrm>
+                        <a:prstGeom prst="ellipse">
+                          <a:avLst/>
+                        </a:prstGeom>
+                        <a:noFill/>
+                        <a:ln w="25400">
+                          <a:solidFill>
+                            <a:srgbClr val="FF0000"/>
+                          </a:solidFill>
+                        </a:ln>
+                      </wps:spPr>
+                      <wps:style>
+                        <a:lnRef idx="2">
+                          <a:schemeClr val="accent1">
+                            <a:shade val="50000"/>
+                          </a:schemeClr>
+                        </a:lnRef>
+                        <a:fillRef idx="1">
+                          <a:schemeClr val="accent1"/>
+                        </a:fillRef>
+                        <a:effectRef idx="0">
+                          <a:schemeClr val="accent1"/>
+                        </a:effectRef>
+                        <a:fontRef idx="minor">
+                          <a:schemeClr val="lt1"/>
+                        </a:fontRef>
+                      </wps:style>
+                      <wps:bodyPr rot="0" spcFirstLastPara="0" vertOverflow="overflow" horzOverflow="overflow" vert="horz" wrap="square" lIns="91440" tIns="45720" rIns="91440" bIns="45720" numCol="1" spcCol="0" rtlCol="0" fromWordArt="0" anchor="ctr" anchorCtr="0" forceAA="0" compatLnSpc="1">
+                        <a:prstTxWarp prst="textNoShape">
+                          <a:avLst/>
+                        </a:prstTxWarp>
+                        <a:noAutofit/>
+                      </wps:bodyPr>
+                    </wps:wsp>
+                  </a:graphicData>
+                </a:graphic>
+              </wp:anchor>
+            </w:drawing>
+          </mc:Choice>
+          <mc:Fallback>
+            <w:pict>
+              <v:oval w14:anchorId="5FFD48F4" id="Oval 14" o:spid="_x0000_s1026" style="position:absolute;margin-left:216.4pt;margin-top:253pt;width:1in;height:1in;z-index:251679744;visibility:visible;mso-wrap-style:square;mso-wrap-distance-left:9pt;mso-wrap-distance-top:0;mso-wrap-distance-right:9pt;mso-wrap-distance-bottom:0;mso-position-horizontal:absolute;mso-position-horizontal-relative:text;mso-position-vertical:absolute;mso-position-vertical-relative:text;v-text-anchor:middle" o:gfxdata="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" filled="f" strokecolor="red" strokeweight="2pt">
+                <v:stroke joinstyle="miter"/>
+              </v:oval>
+            </w:pict>
+          </mc:Fallback>
+        </mc:AlternateContent>
+      </w:r>
+      <w:r>
+        <w:rPr>
+          <w:noProof/>
+        </w:rPr>
+        <mc:AlternateContent>
+          <mc:Choice Requires="wps">
+            <w:drawing>
+              <wp:anchor distT="0" distB="0" distL="114300" distR="114300" simplePos="0" relativeHeight="251677696" behindDoc="0" locked="0" layoutInCell="1" allowOverlap="1" wp14:anchorId="70666317" wp14:editId="6DDE42DD">
+                <wp:simplePos x="0" y="0"/>
+                <wp:positionH relativeFrom="column">
+                  <wp:posOffset>2900680</wp:posOffset>
+                </wp:positionH>
+                <wp:positionV relativeFrom="paragraph">
+                  <wp:posOffset>3362960</wp:posOffset>
+                </wp:positionV>
+                <wp:extent cx="739140" cy="403860"/>
+                <wp:effectExtent l="12700" t="25400" r="35560" b="15240"/>
+                <wp:wrapNone/>
+                <wp:docPr id="13" name="Straight Arrow Connector 13"/>
+                <wp:cNvGraphicFramePr/>
+                <a:graphic xmlns:a="http://schemas.openxmlformats.org/drawingml/2006/main">
+                  <a:graphicData uri="http://schemas.microsoft.com/office/word/2010/wordprocessingShape">
+                    <wps:wsp>
+                      <wps:cNvCnPr/>
+                      <wps:spPr>
+                        <a:xfrm flipV="1">
+                          <a:off x="0" y="0"/>
+                          <a:ext cx="739140" cy="403860"/>
+                        </a:xfrm>
+                        <a:prstGeom prst="straightConnector1">
+                          <a:avLst/>
+                        </a:prstGeom>
+                        <a:ln w="25400">
+                          <a:solidFill>
+                            <a:srgbClr val="FF0000"/>
+                          </a:solidFill>
+                          <a:tailEnd type="triangle"/>
+                        </a:ln>
+                      </wps:spPr>
+                      <wps:style>
+                        <a:lnRef idx="1">
+                          <a:schemeClr val="accent1"/>
+                        </a:lnRef>
+                        <a:fillRef idx="0">
+                          <a:schemeClr val="accent1"/>
+                        </a:fillRef>
+                        <a:effectRef idx="0">
+                          <a:schemeClr val="accent1"/>
+                        </a:effectRef>
+                        <a:fontRef idx="minor">
+                          <a:schemeClr val="tx1"/>
+                        </a:fontRef>
+                      </wps:style>
+                      <wps:bodyPr/>
+                    </wps:wsp>
+                  </a:graphicData>
+                </a:graphic>
+              </wp:anchor>
+            </w:drawing>
+          </mc:Choice>
+          <mc:Fallback>
+            <w:pict>
+              <v:shapetype w14:anchorId="11EAE63B" id="_x0000_t32" coordsize="21600,21600" o:spt="32" o:oned="t" path="m,l21600,21600e" filled="f">
+                <v:path arrowok="t" fillok="f" o:connecttype="none"/>
+                <o:lock v:ext="edit" shapetype="t"/>
+              </v:shapetype>
+              <v:shape id="Straight Arrow Connector 13" o:spid="_x0000_s1026" type="#_x0000_t32" style="position:absolute;margin-left:228.4pt;margin-top:264.8pt;width:58.2pt;height:31.8pt;flip:y;z-index:251677696;visibility:visible;mso-wrap-style:square;mso-wrap-distance-left:9pt;mso-wrap-distance-top:0;mso-wrap-distance-right:9pt;mso-wrap-distance-bottom:0;mso-position-horizontal:absolute;mso-position-horizontal-relative:text;mso-position-vertical:absolute;mso-position-vertical-relative:text" o:gfxdata="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" strokecolor="red" strokeweight="2pt">
+                <v:stroke endarrow="block" joinstyle="miter"/>
+              </v:shape>
+            </w:pict>
+          </mc:Fallback>
+        </mc:AlternateContent>
+      </w:r>
+      <w:r>
+        <w:rPr>
+          <w:noProof/>
+        </w:rPr>
+        <mc:AlternateContent>
+          <mc:Choice Requires="wps">
+            <w:drawing>
+              <wp:anchor distT="0" distB="0" distL="114300" distR="114300" simplePos="0" relativeHeight="251675648" behindDoc="0" locked="0" layoutInCell="1" allowOverlap="1" wp14:anchorId="467BB7BC" wp14:editId="6690B44A">
+                <wp:simplePos x="0" y="0"/>
+                <wp:positionH relativeFrom="column">
+                  <wp:posOffset>2748280</wp:posOffset>
+                </wp:positionH>
+                <wp:positionV relativeFrom="paragraph">
+                  <wp:posOffset>3210560</wp:posOffset>
+                </wp:positionV>
+                <wp:extent cx="739140" cy="403860"/>
+                <wp:effectExtent l="12700" t="25400" r="35560" b="15240"/>
+                <wp:wrapNone/>
+                <wp:docPr id="12" name="Straight Arrow Connector 12"/>
+                <wp:cNvGraphicFramePr/>
+                <a:graphic xmlns:a="http://schemas.openxmlformats.org/drawingml/2006/main">
+                  <a:graphicData uri="http://schemas.microsoft.com/office/word/2010/wordprocessingShape">
+                    <wps:wsp>
+                      <wps:cNvCnPr/>
+                      <wps:spPr>
+                        <a:xfrm flipV="1">
+                          <a:off x="0" y="0"/>
+                          <a:ext cx="739140" cy="403860"/>
+                        </a:xfrm>
+                        <a:prstGeom prst="straightConnector1">
+                          <a:avLst/>
+                        </a:prstGeom>
+                        <a:ln w="25400">
+                          <a:solidFill>
+                            <a:srgbClr val="FF0000"/>
+                          </a:solidFill>
+                          <a:tailEnd type="triangle"/>
+                        </a:ln>
+                      </wps:spPr>
+                      <wps:style>
+                        <a:lnRef idx="1">
+                          <a:schemeClr val="accent1"/>
+                        </a:lnRef>
+                        <a:fillRef idx="0">
+                          <a:schemeClr val="accent1"/>
+                        </a:fillRef>
+                        <a:effectRef idx="0">
+                          <a:schemeClr val="accent1"/>
+                        </a:effectRef>
+                        <a:fontRef idx="minor">
+                          <a:schemeClr val="tx1"/>
+                        </a:fontRef>
+                      </wps:style>
+                      <wps:bodyPr/>
+                    </wps:wsp>
+                  </a:graphicData>
+                </a:graphic>
+              </wp:anchor>
+            </w:drawing>
+          </mc:Choice>
+          <mc:Fallback>
+            <w:pict>
+              <v:shape w14:anchorId="656EC74D" id="Straight Arrow Connector 12" o:spid="_x0000_s1026" type="#_x0000_t32" style="position:absolute;margin-left:216.4pt;margin-top:252.8pt;width:58.2pt;height:31.8pt;flip:y;z-index:251675648;visibility:visible;mso-wrap-style:square;mso-wrap-distance-left:9pt;mso-wrap-distance-top:0;mso-wrap-distance-right:9pt;mso-wrap-distance-bottom:0;mso-position-horizontal:absolute;mso-position-horizontal-relative:text;mso-position-vertical:absolute;mso-position-vertical-relative:text" o:gfxdata="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" strokecolor="red" strokeweight="2pt">
+                <v:stroke endarrow="block" joinstyle="miter"/>
+              </v:shape>
+            </w:pict>
+          </mc:Fallback>
+        </mc:AlternateContent>
+      </w:r>
+      <w:r>
+        <w:rPr>
+          <w:noProof/>
+        </w:rPr>
+        <mc:AlternateContent>
+          <mc:Choice Requires="wps">
+            <w:drawing>
+              <wp:anchor distT="0" distB="0" distL="114300" distR="114300" simplePos="0" relativeHeight="251673600" behindDoc="0" locked="0" layoutInCell="1" allowOverlap="1" wp14:anchorId="6834D094" wp14:editId="58615937">
+                <wp:simplePos x="0" y="0"/>
+                <wp:positionH relativeFrom="column">
+                  <wp:posOffset>2595880</wp:posOffset>
+                </wp:positionH>
+                <wp:positionV relativeFrom="paragraph">
+                  <wp:posOffset>3060700</wp:posOffset>
+                </wp:positionV>
+                <wp:extent cx="739140" cy="403860"/>
+                <wp:effectExtent l="12700" t="25400" r="35560" b="15240"/>
+                <wp:wrapNone/>
+                <wp:docPr id="11" name="Straight Arrow Connector 11"/>
+                <wp:cNvGraphicFramePr/>
+                <a:graphic xmlns:a="http://schemas.openxmlformats.org/drawingml/2006/main">
+                  <a:graphicData uri="http://schemas.microsoft.com/office/word/2010/wordprocessingShape">
+                    <wps:wsp>
+                      <wps:cNvCnPr/>
+                      <wps:spPr>
+                        <a:xfrm flipV="1">
+                          <a:off x="0" y="0"/>
+                          <a:ext cx="739140" cy="403860"/>
+                        </a:xfrm>
+                        <a:prstGeom prst="straightConnector1">
+                          <a:avLst/>
+                        </a:prstGeom>
+                        <a:ln w="25400">
+                          <a:solidFill>
+                            <a:srgbClr val="FF0000"/>
+                          </a:solidFill>
+                          <a:tailEnd type="triangle"/>
+                        </a:ln>
+                      </wps:spPr>
+                      <wps:style>
+                        <a:lnRef idx="1">
+                          <a:schemeClr val="accent1"/>
+                        </a:lnRef>
+                        <a:fillRef idx="0">
+                          <a:schemeClr val="accent1"/>
+                        </a:fillRef>
+                        <a:effectRef idx="0">
+                          <a:schemeClr val="accent1"/>
+                        </a:effectRef>
+                        <a:fontRef idx="minor">
+                          <a:schemeClr val="tx1"/>
+                        </a:fontRef>
+                      </wps:style>
+                      <wps:bodyPr/>
+                    </wps:wsp>
+                  </a:graphicData>
+                </a:graphic>
+              </wp:anchor>
+            </w:drawing>
+          </mc:Choice>
+          <mc:Fallback>
+            <w:pict>
+              <v:shape w14:anchorId="0D5C807A" id="Straight Arrow Connector 11" o:spid="_x0000_s1026" type="#_x0000_t32" style="position:absolute;margin-left:204.4pt;margin-top:241pt;width:58.2pt;height:31.8pt;flip:y;z-index:251673600;visibility:visible;mso-wrap-style:square;mso-wrap-distance-left:9pt;mso-wrap-distance-top:0;mso-wrap-distance-right:9pt;mso-wrap-distance-bottom:0;mso-position-horizontal:absolute;mso-position-horizontal-relative:text;mso-position-vertical:absolute;mso-position-vertical-relative:text" o:gfxdata="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" strokecolor="red" strokeweight="2pt">
+                <v:stroke endarrow="block" joinstyle="miter"/>
+              </v:shape>
+            </w:pict>
+          </mc:Fallback>
+        </mc:AlternateContent>
+      </w:r>
+      <w:r>
+        <w:rPr>
+          <w:noProof/>
+        </w:rPr>
+        <mc:AlternateContent>
+          <mc:Choice Requires="wps">
+            <w:drawing>
+              <wp:anchor distT="0" distB="0" distL="114300" distR="114300" simplePos="0" relativeHeight="251671552" behindDoc="0" locked="0" layoutInCell="1" allowOverlap="1" wp14:anchorId="77488B5C" wp14:editId="29A8871F">
+                <wp:simplePos x="0" y="0"/>
+                <wp:positionH relativeFrom="column">
+                  <wp:posOffset>2306320</wp:posOffset>
+                </wp:positionH>
+                <wp:positionV relativeFrom="paragraph">
+                  <wp:posOffset>3423920</wp:posOffset>
+                </wp:positionV>
+                <wp:extent cx="739140" cy="403860"/>
+                <wp:effectExtent l="12700" t="25400" r="35560" b="15240"/>
+                <wp:wrapNone/>
+                <wp:docPr id="10" name="Straight Arrow Connector 10"/>
+                <wp:cNvGraphicFramePr/>
+                <a:graphic xmlns:a="http://schemas.openxmlformats.org/drawingml/2006/main">
+                  <a:graphicData uri="http://schemas.microsoft.com/office/word/2010/wordprocessingShape">
+                    <wps:wsp>
+                      <wps:cNvCnPr/>
+                      <wps:spPr>
+                        <a:xfrm flipV="1">
+                          <a:off x="0" y="0"/>
+                          <a:ext cx="739140" cy="403860"/>
+                        </a:xfrm>
+                        <a:prstGeom prst="straightConnector1">
+                          <a:avLst/>
+                        </a:prstGeom>
+                        <a:ln w="25400">
+                          <a:solidFill>
+                            <a:srgbClr val="FF0000"/>
+                          </a:solidFill>
+                          <a:tailEnd type="triangle"/>
+                        </a:ln>
+                      </wps:spPr>
+                      <wps:style>
+                        <a:lnRef idx="1">
+                          <a:schemeClr val="accent1"/>
+                        </a:lnRef>
+                        <a:fillRef idx="0">
+                          <a:schemeClr val="accent1"/>
+                        </a:fillRef>
+                        <a:effectRef idx="0">
+                          <a:schemeClr val="accent1"/>
+                        </a:effectRef>
+                        <a:fontRef idx="minor">
+                          <a:schemeClr val="tx1"/>
+                        </a:fontRef>
+                      </wps:style>
+                      <wps:bodyPr/>
+                    </wps:wsp>
+                  </a:graphicData>
+                </a:graphic>
+              </wp:anchor>
+            </w:drawing>
+          </mc:Choice>
+          <mc:Fallback>
+            <w:pict>
+              <v:shape w14:anchorId="7ADF6E6C" id="Straight Arrow Connector 10" o:spid="_x0000_s1026" type="#_x0000_t32" style="position:absolute;margin-left:181.6pt;margin-top:269.6pt;width:58.2pt;height:31.8pt;flip:y;z-index:251671552;visibility:visible;mso-wrap-style:square;mso-wrap-distance-left:9pt;mso-wrap-distance-top:0;mso-wrap-distance-right:9pt;mso-wrap-distance-bottom:0;mso-position-horizontal:absolute;mso-position-horizontal-relative:text;mso-position-vertical:absolute;mso-position-vertical-relative:text" o:gfxdata="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" strokecolor="red" strokeweight="2pt">
+                <v:stroke endarrow="block" joinstyle="miter"/>
+              </v:shape>
+            </w:pict>
+          </mc:Fallback>
+        </mc:AlternateContent>
+      </w:r>
+      <w:r>
+        <w:rPr>
+          <w:noProof/>
+        </w:rPr>
+        <mc:AlternateContent>
+          <mc:Choice Requires="wps">
+            <w:drawing>
+              <wp:anchor distT="0" distB="0" distL="114300" distR="114300" simplePos="0" relativeHeight="251669504" behindDoc="0" locked="0" layoutInCell="1" allowOverlap="1" wp14:anchorId="448D1DD0" wp14:editId="41547891">
+                <wp:simplePos x="0" y="0"/>
+                <wp:positionH relativeFrom="column">
+                  <wp:posOffset>2153920</wp:posOffset>
+                </wp:positionH>
+                <wp:positionV relativeFrom="paragraph">
+                  <wp:posOffset>3271520</wp:posOffset>
+                </wp:positionV>
+                <wp:extent cx="739140" cy="403860"/>
+                <wp:effectExtent l="12700" t="25400" r="35560" b="15240"/>
+                <wp:wrapNone/>
+                <wp:docPr id="9" name="Straight Arrow Connector 9"/>
+                <wp:cNvGraphicFramePr/>
+                <a:graphic xmlns:a="http://schemas.openxmlformats.org/drawingml/2006/main">
+                  <a:graphicData uri="http://schemas.microsoft.com/office/word/2010/wordprocessingShape">
+                    <wps:wsp>
+                      <wps:cNvCnPr/>
+                      <wps:spPr>
+                        <a:xfrm flipV="1">
+                          <a:off x="0" y="0"/>
+                          <a:ext cx="739140" cy="403860"/>
+                        </a:xfrm>
+                        <a:prstGeom prst="straightConnector1">
+                          <a:avLst/>
+                        </a:prstGeom>
+                        <a:ln w="25400">
+                          <a:solidFill>
+                            <a:srgbClr val="FF0000"/>
+                          </a:solidFill>
+                          <a:tailEnd type="triangle"/>
+                        </a:ln>
+                      </wps:spPr>
+                      <wps:style>
+                        <a:lnRef idx="1">
+                          <a:schemeClr val="accent1"/>
+                        </a:lnRef>
+                        <a:fillRef idx="0">
+                          <a:schemeClr val="accent1"/>
+                        </a:fillRef>
+                        <a:effectRef idx="0">
+                          <a:schemeClr val="accent1"/>
+                        </a:effectRef>
+                        <a:fontRef idx="minor">
+                          <a:schemeClr val="tx1"/>
+                        </a:fontRef>
+                      </wps:style>
+                      <wps:bodyPr/>
+                    </wps:wsp>
+                  </a:graphicData>
+                </a:graphic>
+              </wp:anchor>
+            </w:drawing>
+          </mc:Choice>
+          <mc:Fallback>
+            <w:pict>
+              <v:shape w14:anchorId="2D4FDB57" id="Straight Arrow Connector 9" o:spid="_x0000_s1026" type="#_x0000_t32" style="position:absolute;margin-left:169.6pt;margin-top:257.6pt;width:58.2pt;height:31.8pt;flip:y;z-index:251669504;visibility:visible;mso-wrap-style:square;mso-wrap-distance-left:9pt;mso-wrap-distance-top:0;mso-wrap-distance-right:9pt;mso-wrap-distance-bottom:0;mso-position-horizontal:absolute;mso-position-horizontal-relative:text;mso-position-vertical:absolute;mso-position-vertical-relative:text" o:gfxdata="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" strokecolor="red" strokeweight="2pt">
+                <v:stroke endarrow="block" joinstyle="miter"/>
+              </v:shape>
+            </w:pict>
+          </mc:Fallback>
+        </mc:AlternateContent>
+      </w:r>
+      <w:r>
+        <w:rPr>
+          <w:noProof/>
+        </w:rPr>
+        <mc:AlternateContent>
+          <mc:Choice Requires="wps">
+            <w:drawing>
+              <wp:anchor distT="0" distB="0" distL="114300" distR="114300" simplePos="0" relativeHeight="251667456" behindDoc="0" locked="0" layoutInCell="1" allowOverlap="1" wp14:anchorId="06614075" wp14:editId="60A23761">
+                <wp:simplePos x="0" y="0"/>
+                <wp:positionH relativeFrom="column">
+                  <wp:posOffset>2001520</wp:posOffset>
+                </wp:positionH>
+                <wp:positionV relativeFrom="paragraph">
+                  <wp:posOffset>3119120</wp:posOffset>
+                </wp:positionV>
+                <wp:extent cx="739140" cy="403860"/>
+                <wp:effectExtent l="12700" t="25400" r="35560" b="15240"/>
+                <wp:wrapNone/>
+                <wp:docPr id="8" name="Straight Arrow Connector 8"/>
+                <wp:cNvGraphicFramePr/>
+                <a:graphic xmlns:a="http://schemas.openxmlformats.org/drawingml/2006/main">
+                  <a:graphicData uri="http://schemas.microsoft.com/office/word/2010/wordprocessingShape">
+                    <wps:wsp>
+                      <wps:cNvCnPr/>
+                      <wps:spPr>
+                        <a:xfrm flipV="1">
+                          <a:off x="0" y="0"/>
+                          <a:ext cx="739140" cy="403860"/>
+                        </a:xfrm>
+                        <a:prstGeom prst="straightConnector1">
+                          <a:avLst/>
+                        </a:prstGeom>
+                        <a:ln w="25400">
+                          <a:solidFill>
+                            <a:srgbClr val="FF0000"/>
+                          </a:solidFill>
+                          <a:tailEnd type="triangle"/>
+                        </a:ln>
+                      </wps:spPr>
+                      <wps:style>
+                        <a:lnRef idx="1">
+                          <a:schemeClr val="accent1"/>
+                        </a:lnRef>
+                        <a:fillRef idx="0">
+                          <a:schemeClr val="accent1"/>
+                        </a:fillRef>
+                        <a:effectRef idx="0">
+                          <a:schemeClr val="accent1"/>
+                        </a:effectRef>
+                        <a:fontRef idx="minor">
+                          <a:schemeClr val="tx1"/>
+                        </a:fontRef>
+                      </wps:style>
+                      <wps:bodyPr/>
+                    </wps:wsp>
+                  </a:graphicData>
+                </a:graphic>
+              </wp:anchor>
+            </w:drawing>
+          </mc:Choice>
+          <mc:Fallback>
+            <w:pict>
+              <v:shape w14:anchorId="3D04AA61" id="Straight Arrow Connector 8" o:spid="_x0000_s1026" type="#_x0000_t32" style="position:absolute;margin-left:157.6pt;margin-top:245.6pt;width:58.2pt;height:31.8pt;flip:y;z-index:251667456;visibility:visible;mso-wrap-style:square;mso-wrap-distance-left:9pt;mso-wrap-distance-top:0;mso-wrap-distance-right:9pt;mso-wrap-distance-bottom:0;mso-position-horizontal:absolute;mso-position-horizontal-relative:text;mso-position-vertical:absolute;mso-position-vertical-relative:text" o:gfxdata="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" strokecolor="red" strokeweight="2pt">
+                <v:stroke endarrow="block" joinstyle="miter"/>
+              </v:shape>
+            </w:pict>
+          </mc:Fallback>
+        </mc:AlternateContent>
+      </w:r>
+      <w:r>
+        <w:rPr>
+          <w:noProof/>
+        </w:rPr>
+        <mc:AlternateContent>
+          <mc:Choice Requires="wps">
+            <w:drawing>
+              <wp:anchor distT="0" distB="0" distL="114300" distR="114300" simplePos="0" relativeHeight="251665408" behindDoc="0" locked="0" layoutInCell="1" allowOverlap="1" wp14:anchorId="15D93300" wp14:editId="4A3362DF">
+                <wp:simplePos x="0" y="0"/>
+                <wp:positionH relativeFrom="column">
+                  <wp:posOffset>1849120</wp:posOffset>
+                </wp:positionH>
+                <wp:positionV relativeFrom="paragraph">
+                  <wp:posOffset>2966720</wp:posOffset>
+                </wp:positionV>
+                <wp:extent cx="739140" cy="403860"/>
+                <wp:effectExtent l="12700" t="25400" r="35560" b="15240"/>
+                <wp:wrapNone/>
+                <wp:docPr id="7" name="Straight Arrow Connector 7"/>
+                <wp:cNvGraphicFramePr/>
+                <a:graphic xmlns:a="http://schemas.openxmlformats.org/drawingml/2006/main">
+                  <a:graphicData uri="http://schemas.microsoft.com/office/word/2010/wordprocessingShape">
+                    <wps:wsp>
+                      <wps:cNvCnPr/>
+                      <wps:spPr>
+                        <a:xfrm flipV="1">
+                          <a:off x="0" y="0"/>
+                          <a:ext cx="739140" cy="403860"/>
+                        </a:xfrm>
+                        <a:prstGeom prst="straightConnector1">
+                          <a:avLst/>
+                        </a:prstGeom>
+                        <a:ln w="25400">
+                          <a:solidFill>
+                            <a:srgbClr val="FF0000"/>
+                          </a:solidFill>
+                          <a:tailEnd type="triangle"/>
+                        </a:ln>
+                      </wps:spPr>
+                      <wps:style>
+                        <a:lnRef idx="1">
+                          <a:schemeClr val="accent1"/>
+                        </a:lnRef>
+                        <a:fillRef idx="0">
+                          <a:schemeClr val="accent1"/>
+                        </a:fillRef>
+                        <a:effectRef idx="0">
+                          <a:schemeClr val="accent1"/>
+                        </a:effectRef>
+                        <a:fontRef idx="minor">
+                          <a:schemeClr val="tx1"/>
+                        </a:fontRef>
+                      </wps:style>
+                      <wps:bodyPr/>
+                    </wps:wsp>
+                  </a:graphicData>
+                </a:graphic>
+              </wp:anchor>
+            </w:drawing>
+          </mc:Choice>
+          <mc:Fallback>
+            <w:pict>
+              <v:shape w14:anchorId="64223492" id="Straight Arrow Connector 7" o:spid="_x0000_s1026" type="#_x0000_t32" style="position:absolute;margin-left:145.6pt;margin-top:233.6pt;width:58.2pt;height:31.8pt;flip:y;z-index:251665408;visibility:visible;mso-wrap-style:square;mso-wrap-distance-left:9pt;mso-wrap-distance-top:0;mso-wrap-distance-right:9pt;mso-wrap-distance-bottom:0;mso-position-horizontal:absolute;mso-position-horizontal-relative:text;mso-position-vertical:absolute;mso-position-vertical-relative:text" o:gfxdata="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" strokecolor="red" strokeweight="2pt">
+                <v:stroke endarrow="block" joinstyle="miter"/>
+              </v:shape>
+            </w:pict>
+          </mc:Fallback>
+        </mc:AlternateContent>
+      </w:r>
+      <w:r>
+        <w:rPr>
+          <w:noProof/>
+        </w:rPr>
+        <mc:AlternateContent>
+          <mc:Choice Requires="wps">
+            <w:drawing>
+              <wp:anchor distT="0" distB="0" distL="114300" distR="114300" simplePos="0" relativeHeight="251663360" behindDoc="0" locked="0" layoutInCell="1" allowOverlap="1" wp14:anchorId="27A0BA50" wp14:editId="3064EEA9">
+                <wp:simplePos x="0" y="0"/>
+                <wp:positionH relativeFrom="column">
+                  <wp:posOffset>1696720</wp:posOffset>
+                </wp:positionH>
+                <wp:positionV relativeFrom="paragraph">
+                  <wp:posOffset>2814320</wp:posOffset>
+                </wp:positionV>
+                <wp:extent cx="739140" cy="403860"/>
+                <wp:effectExtent l="12700" t="25400" r="35560" b="15240"/>
+                <wp:wrapNone/>
+                <wp:docPr id="6" name="Straight Arrow Connector 6"/>
+                <wp:cNvGraphicFramePr/>
+                <a:graphic xmlns:a="http://schemas.openxmlformats.org/drawingml/2006/main">
+                  <a:graphicData uri="http://schemas.microsoft.com/office/word/2010/wordprocessingShape">
+                    <wps:wsp>
+                      <wps:cNvCnPr/>
+                      <wps:spPr>
+                        <a:xfrm flipV="1">
+                          <a:off x="0" y="0"/>
+                          <a:ext cx="739140" cy="403860"/>
+                        </a:xfrm>
+                        <a:prstGeom prst="straightConnector1">
+                          <a:avLst/>
+                        </a:prstGeom>
+                        <a:ln w="25400">
+                          <a:solidFill>
+                            <a:srgbClr val="FF0000"/>
+                          </a:solidFill>
+                          <a:tailEnd type="triangle"/>
+                        </a:ln>
+                      </wps:spPr>
+                      <wps:style>
+                        <a:lnRef idx="1">
+                          <a:schemeClr val="accent1"/>
+                        </a:lnRef>
+                        <a:fillRef idx="0">
+                          <a:schemeClr val="accent1"/>
+                        </a:fillRef>
+                        <a:effectRef idx="0">
+                          <a:schemeClr val="accent1"/>
+                        </a:effectRef>
+                        <a:fontRef idx="minor">
+                          <a:schemeClr val="tx1"/>
+                        </a:fontRef>
+                      </wps:style>
+                      <wps:bodyPr/>
+                    </wps:wsp>
+                  </a:graphicData>
+                </a:graphic>
+              </wp:anchor>
+            </w:drawing>
+          </mc:Choice>
+          <mc:Fallback>
+            <w:pict>
+              <v:shape w14:anchorId="1678A375" id="Straight Arrow Connector 6" o:spid="_x0000_s1026" type="#_x0000_t32" style="position:absolute;margin-left:133.6pt;margin-top:221.6pt;width:58.2pt;height:31.8pt;flip:y;z-index:251663360;visibility:visible;mso-wrap-style:square;mso-wrap-distance-left:9pt;mso-wrap-distance-top:0;mso-wrap-distance-right:9pt;mso-wrap-distance-bottom:0;mso-position-horizontal:absolute;mso-position-horizontal-relative:text;mso-position-vertical:absolute;mso-position-vertical-relative:text" o:gfxdata="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" strokecolor="red" strokeweight="2pt">
+                <v:stroke endarrow="block" joinstyle="miter"/>
+              </v:shape>
+            </w:pict>
+          </mc:Fallback>
+        </mc:AlternateContent>
+      </w:r>
+      <w:r>
+        <w:rPr>
+          <w:noProof/>
+        </w:rPr>
+        <mc:AlternateContent>
+          <mc:Choice Requires="wps">
+            <w:drawing>
+              <wp:anchor distT="0" distB="0" distL="114300" distR="114300" simplePos="0" relativeHeight="251661312" behindDoc="0" locked="0" layoutInCell="1" allowOverlap="1" wp14:anchorId="76AD5206" wp14:editId="2B24A795">
+                <wp:simplePos x="0" y="0"/>
+                <wp:positionH relativeFrom="column">
+                  <wp:posOffset>2595880</wp:posOffset>
+                </wp:positionH>
+                <wp:positionV relativeFrom="paragraph">
+                  <wp:posOffset>3060700</wp:posOffset>
+                </wp:positionV>
+                <wp:extent cx="914400" cy="914400"/>
+                <wp:effectExtent l="12700" t="12700" r="12700" b="12700"/>
+                <wp:wrapNone/>
+                <wp:docPr id="5" name="Oval 5"/>
+                <wp:cNvGraphicFramePr/>
+                <a:graphic xmlns:a="http://schemas.openxmlformats.org/drawingml/2006/main">
+                  <a:graphicData uri="http://schemas.microsoft.com/office/word/2010/wordprocessingShape">
+                    <wps:wsp>
+                      <wps:cNvSpPr/>
+                      <wps:spPr>
+                        <a:xfrm>
+                          <a:off x="0" y="0"/>
+                          <a:ext cx="914400" cy="914400"/>
+                        </a:xfrm>
+                        <a:prstGeom prst="ellipse">
+                          <a:avLst/>
+                        </a:prstGeom>
+                        <a:noFill/>
+                        <a:ln w="25400">
+                          <a:solidFill>
+                            <a:srgbClr val="FF0000"/>
+                          </a:solidFill>
+                        </a:ln>
+                      </wps:spPr>
+                      <wps:style>
+                        <a:lnRef idx="2">
+                          <a:schemeClr val="accent1">
+                            <a:shade val="50000"/>
+                          </a:schemeClr>
+                        </a:lnRef>
+                        <a:fillRef idx="1">
+                          <a:schemeClr val="accent1"/>
+                        </a:fillRef>
+                        <a:effectRef idx="0">
+                          <a:schemeClr val="accent1"/>
+                        </a:effectRef>
+                        <a:fontRef idx="minor">
+                          <a:schemeClr val="lt1"/>
+                        </a:fontRef>
+                      </wps:style>
+                      <wps:bodyPr rot="0" spcFirstLastPara="0" vertOverflow="overflow" horzOverflow="overflow" vert="horz" wrap="square" lIns="91440" tIns="45720" rIns="91440" bIns="45720" numCol="1" spcCol="0" rtlCol="0" fromWordArt="0" anchor="ctr" anchorCtr="0" forceAA="0" compatLnSpc="1">
+                        <a:prstTxWarp prst="textNoShape">
+                          <a:avLst/>
+                        </a:prstTxWarp>
+                        <a:noAutofit/>
+                      </wps:bodyPr>
+                    </wps:wsp>
+                  </a:graphicData>
+                </a:graphic>
+              </wp:anchor>
+            </w:drawing>
+          </mc:Choice>
+          <mc:Fallback>
+            <w:pict>
+              <v:oval w14:anchorId="327312DA" id="Oval 5" o:spid="_x0000_s1026" style="position:absolute;margin-left:204.4pt;margin-top:241pt;width:1in;height:1in;z-index:251661312;visibility:visible;mso-wrap-style:square;mso-wrap-distance-left:9pt;mso-wrap-distance-top:0;mso-wrap-distance-right:9pt;mso-wrap-distance-bottom:0;mso-position-horizontal:absolute;mso-position-horizontal-relative:text;mso-position-vertical:absolute;mso-position-vertical-relative:text;v-text-anchor:middle" o:gfxdata="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" filled="f" strokecolor="red" strokeweight="2pt">
+                <v:stroke joinstyle="miter"/>
+              </v:oval>
+            </w:pict>
+          </mc:Fallback>
+        </mc:AlternateContent>
+      </w:r>
+      <w:r>
+        <w:rPr>
+          <w:noProof/>
+        </w:rPr>
+        <mc:AlternateContent>
+          <mc:Choice Requires="wps">
+            <w:drawing>
+              <wp:anchor distT="0" distB="0" distL="114300" distR="114300" simplePos="0" relativeHeight="251659264" behindDoc="0" locked="0" layoutInCell="1" allowOverlap="1" wp14:anchorId="20F90253" wp14:editId="383DBEF8">
+                <wp:simplePos x="0" y="0"/>
+                <wp:positionH relativeFrom="column">
+                  <wp:posOffset>1546860</wp:posOffset>
+                </wp:positionH>
+                <wp:positionV relativeFrom="paragraph">
+                  <wp:posOffset>2659380</wp:posOffset>
+                </wp:positionV>
+                <wp:extent cx="739140" cy="403860"/>
+                <wp:effectExtent l="12700" t="25400" r="35560" b="15240"/>
+                <wp:wrapNone/>
+                <wp:docPr id="4" name="Straight Arrow Connector 4"/>
+                <wp:cNvGraphicFramePr/>
+                <a:graphic xmlns:a="http://schemas.openxmlformats.org/drawingml/2006/main">
+                  <a:graphicData uri="http://schemas.microsoft.com/office/word/2010/wordprocessingShape">
+                    <wps:wsp>
+                      <wps:cNvCnPr/>
+                      <wps:spPr>
+                        <a:xfrm flipV="1">
+                          <a:off x="0" y="0"/>
+                          <a:ext cx="739140" cy="403860"/>
+                        </a:xfrm>
+                        <a:prstGeom prst="straightConnector1">
+                          <a:avLst/>
+                        </a:prstGeom>
+                        <a:ln w="25400">
+                          <a:solidFill>
+                            <a:srgbClr val="FF0000"/>
+                          </a:solidFill>
+                          <a:tailEnd type="triangle"/>
+                        </a:ln>
+                      </wps:spPr>
+                      <wps:style>
+                        <a:lnRef idx="1">
+                          <a:schemeClr val="accent1"/>
+                        </a:lnRef>
+                        <a:fillRef idx="0">
+                          <a:schemeClr val="accent1"/>
+                        </a:fillRef>
+                        <a:effectRef idx="0">
+                          <a:schemeClr val="accent1"/>
+                        </a:effectRef>
+                        <a:fontRef idx="minor">
+                          <a:schemeClr val="tx1"/>
+                        </a:fontRef>
+                      </wps:style>
+                      <wps:bodyPr/>
+                    </wps:wsp>
+                  </a:graphicData>
+                </a:graphic>
+              </wp:anchor>
+            </w:drawing>
+          </mc:Choice>
+          <mc:Fallback>
+            <w:pict>
+              <v:shape w14:anchorId="79F4FAA6" id="Straight Arrow Connector 4" o:spid="_x0000_s1026" type="#_x0000_t32" style="position:absolute;margin-left:121.8pt;margin-top:209.4pt;width:58.2pt;height:31.8pt;flip:y;z-index:251659264;visibility:visible;mso-wrap-style:square;mso-wrap-distance-left:9pt;mso-wrap-distance-top:0;mso-wrap-distance-right:9pt;mso-wrap-distance-bottom:0;mso-position-horizontal:absolute;mso-position-horizontal-relative:text;mso-position-vertical:absolute;mso-position-vertical-relative:text" o:gfxdata="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" strokecolor="red" strokeweight="2pt">
+                <v:stroke endarrow="block" joinstyle="miter"/>
+              </v:shape>
+            </w:pict>
+          </mc:Fallback>
+        </mc:AlternateContent>
+      </w:r>
+      <w:r>
+        <w:rPr>
+          <w:noProof/>
+        </w:rPr>
+        <mc:AlternateContent>
+          <mc:Choice Requires="wps">
+            <w:drawing>
+              <wp:anchor distT="0" distB="0" distL="114300" distR="114300" simplePos="0" relativeHeight="251658240" behindDoc="0" locked="0" layoutInCell="1" allowOverlap="1" wp14:anchorId="0BFE7F77" wp14:editId="33D400A5">
+                <wp:simplePos x="0" y="0"/>
+                <wp:positionH relativeFrom="column">
+                  <wp:posOffset>2446020</wp:posOffset>
+                </wp:positionH>
+                <wp:positionV relativeFrom="paragraph">
+                  <wp:posOffset>2910840</wp:posOffset>
+                </wp:positionV>
+                <wp:extent cx="914400" cy="914400"/>
+                <wp:effectExtent l="12700" t="12700" r="12700" b="12700"/>
+                <wp:wrapNone/>
+                <wp:docPr id="3" name="Oval 3"/>
+                <wp:cNvGraphicFramePr/>
+                <a:graphic xmlns:a="http://schemas.openxmlformats.org/drawingml/2006/main">
+                  <a:graphicData uri="http://schemas.microsoft.com/office/word/2010/wordprocessingShape">
+                    <wps:wsp>
+                      <wps:cNvSpPr/>
+                      <wps:spPr>
+                        <a:xfrm>
+                          <a:off x="0" y="0"/>
+                          <a:ext cx="914400" cy="914400"/>
+                        </a:xfrm>
+                        <a:prstGeom prst="ellipse">
+                          <a:avLst/>
+                        </a:prstGeom>
+                        <a:noFill/>
+                        <a:ln w="25400">
+                          <a:solidFill>
+                            <a:srgbClr val="FF0000"/>
+                          </a:solidFill>
+                        </a:ln>
+                      </wps:spPr>
+                      <wps:style>
+                        <a:lnRef idx="2">
+                          <a:schemeClr val="accent1">
+                            <a:shade val="50000"/>
+                          </a:schemeClr>
+                        </a:lnRef>
+                        <a:fillRef idx="1">
+                          <a:schemeClr val="accent1"/>
+                        </a:fillRef>
+                        <a:effectRef idx="0">
+                          <a:schemeClr val="accent1"/>
+                        </a:effectRef>
+                        <a:fontRef idx="minor">
+                          <a:schemeClr val="lt1"/>
+                        </a:fontRef>
+                      </wps:style>
+                      <wps:bodyPr rot="0" spcFirstLastPara="0" vertOverflow="overflow" horzOverflow="overflow" vert="horz" wrap="square" lIns="91440" tIns="45720" rIns="91440" bIns="45720" numCol="1" spcCol="0" rtlCol="0" fromWordArt="0" anchor="ctr" anchorCtr="0" forceAA="0" compatLnSpc="1">
+                        <a:prstTxWarp prst="textNoShape">
+                          <a:avLst/>
+                        </a:prstTxWarp>
+                        <a:noAutofit/>
+                      </wps:bodyPr>
+                    </wps:wsp>
+                  </a:graphicData>
+                </a:graphic>
+              </wp:anchor>
+            </w:drawing>
+          </mc:Choice>
+          <mc:Fallback>
+            <w:pict>
+              <v:oval w14:anchorId="1F3D3812" id="Oval 3" o:spid="_x0000_s1026" style="position:absolute;margin-left:192.6pt;margin-top:229.2pt;width:1in;height:1in;z-index:251658240;visibility:visible;mso-wrap-style:square;mso-wrap-distance-left:9pt;mso-wrap-distance-top:0;mso-wrap-distance-right:9pt;mso-wrap-distance-bottom:0;mso-position-horizontal:absolute;mso-position-horizontal-relative:text;mso-position-vertical:absolute;mso-position-vertical-relative:text;v-text-anchor:middle" o:gfxdata="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" filled="f" strokecolor="red" strokeweight="2pt">
+                <v:stroke joinstyle="miter"/>
+              </v:oval>
+            </w:pict>
+          </mc:Fallback>
+        </mc:AlternateContent>
+      </w:r>
+    </w:p>
     <w:sectPr>
       <w:pgSz w:w="12240" w:h="15840"/>
       <w:pgMar w:top="1440" w:right="1440" w:bottom="1440" w:left="1440" w:header="708" w:footer="708" w:gutter="0"/>
@@ -407,6 +1986,7 @@
   <w:style w:type="paragraph" w:default="1" w:styleId="Normal">
     <w:name w:val="Normal"/>
     <w:qFormat/>
+    <w:rsid w:val="00916C45"/>
   </w:style>
   <w:style w:type="character" w:default="1" w:styleId="DefaultParagraphFont">
     <w:name w:val="Default Paragraph Font"/>
@@ -434,6 +2014,33 @@
     <w:uiPriority w:val="99"/>
     <w:semiHidden/>
     <w:unhideWhenUsed/>
+  </w:style>
+  <w:style w:type="paragraph" w:styleId="BalloonText">
+    <w:name w:val="Balloon Text"/>
+    <w:basedOn w:val="Normal"/>
+    <w:link w:val="BalloonTextChar"/>
+    <w:uiPriority w:val="99"/>
+    <w:semiHidden/>
+    <w:unhideWhenUsed/>
+    <w:rsid w:val="001F5BA2"/>
+    <w:rPr>
+      <w:rFonts w:ascii="Times New Roman" w:hAnsi="Times New Roman" w:cs="Times New Roman"/>
+      <w:sz w:val="18"/>
+      <w:szCs w:val="18"/>
+    </w:rPr>
+  </w:style>
+  <w:style w:type="character" w:customStyle="1" w:styleId="BalloonTextChar">
+    <w:name w:val="Balloon Text Char"/>
+    <w:basedOn w:val="DefaultParagraphFont"/>
+    <w:link w:val="BalloonText"/>
+    <w:uiPriority w:val="99"/>
+    <w:semiHidden/>
+    <w:rsid w:val="001F5BA2"/>
+    <w:rPr>
+      <w:rFonts w:ascii="Times New Roman" w:hAnsi="Times New Roman" w:cs="Times New Roman"/>
+      <w:sz w:val="18"/>
+      <w:szCs w:val="18"/>
+    </w:rPr>
   </w:style>
 </w:styles>
 </file>
